--- a/slideQ/DOC/ItsLasVegas.docx
+++ b/slideQ/DOC/ItsLasVegas.docx
@@ -8,7 +8,19 @@
         <w:jc w:val="center"/>
       </w:pPr>
       <w:r>
-        <w:t>ItsLasVegas</w:t>
+        <w:t>Its</w:t>
+      </w:r>
+      <w:r>
+        <w:t xml:space="preserve"> </w:t>
+      </w:r>
+      <w:r>
+        <w:t>Las</w:t>
+      </w:r>
+      <w:r>
+        <w:t xml:space="preserve"> </w:t>
+      </w:r>
+      <w:r>
+        <w:t>Vegas</w:t>
       </w:r>
     </w:p>
     <w:p>
@@ -19,7 +31,21 @@
         <w:t xml:space="preserve">What is </w:t>
       </w:r>
       <w:r>
-        <w:t>ItsLasVegas</w:t>
+        <w:t>Its</w:t>
+      </w:r>
+      <w:r>
+        <w:t xml:space="preserve"> </w:t>
+      </w:r>
+      <w:r>
+        <w:t>Las</w:t>
+      </w:r>
+      <w:r>
+        <w:t xml:space="preserve"> </w:t>
+      </w:r>
+      <w:bookmarkStart w:id="0" w:name="_GoBack"/>
+      <w:bookmarkEnd w:id="0"/>
+      <w:r>
+        <w:t>Vegas</w:t>
       </w:r>
       <w:r>
         <w:t>?</w:t>
@@ -54,8 +80,6 @@
       <w:r>
         <w:t xml:space="preserve"> smell.</w:t>
       </w:r>
-      <w:bookmarkStart w:id="0" w:name="_GoBack"/>
-      <w:bookmarkEnd w:id="0"/>
     </w:p>
     <w:p/>
     <w:sectPr>
